--- a/Assessment/Wk8/destroyer_test_plan.docx
+++ b/Assessment/Wk8/destroyer_test_plan.docx
@@ -17,7 +17,15 @@
           <w:szCs w:val="44"/>
           <w:u w:val="single"/>
         </w:rPr>
-        <w:t xml:space="preserve">Reverse </w:t>
+        <w:t>Destroyer</w:t>
+      </w:r>
+      <w:r>
+        <w:rPr>
+          <w:sz w:val="44"/>
+          <w:szCs w:val="44"/>
+          <w:u w:val="single"/>
+        </w:rPr>
+        <w:t xml:space="preserve"> </w:t>
       </w:r>
       <w:r>
         <w:rPr>
@@ -28,23 +36,94 @@
         <w:t>Plan</w:t>
       </w:r>
     </w:p>
+    <w:p>
+      <w:r>
+        <w:t xml:space="preserve">These tests are all to be run on the </w:t>
+      </w:r>
+      <w:r>
+        <w:rPr>
+          <w:b/>
+          <w:bCs/>
+        </w:rPr>
+        <w:t xml:space="preserve">SIMPLE – </w:t>
+      </w:r>
+      <w:r>
+        <w:rPr>
+          <w:b/>
+          <w:bCs/>
+        </w:rPr>
+        <w:t>Assignment</w:t>
+      </w:r>
+      <w:r>
+        <w:t xml:space="preserve"> mode</w:t>
+      </w:r>
+      <w:r>
+        <w:t xml:space="preserve"> (option S)</w:t>
+      </w:r>
+      <w:r>
+        <w:t xml:space="preserve">. </w:t>
+      </w:r>
+    </w:p>
+    <w:p>
+      <w:r>
+        <w:rPr>
+          <w:noProof/>
+        </w:rPr>
+        <w:drawing>
+          <wp:inline distT="0" distB="0" distL="0" distR="0" wp14:anchorId="1DA96069" wp14:editId="05E46820">
+            <wp:extent cx="5391150" cy="219075"/>
+            <wp:effectExtent l="0" t="0" r="0" b="9525"/>
+            <wp:docPr id="1" name="Picture 1"/>
+            <wp:cNvGraphicFramePr>
+              <a:graphicFrameLocks xmlns:a="http://schemas.openxmlformats.org/drawingml/2006/main" noChangeAspect="1"/>
+            </wp:cNvGraphicFramePr>
+            <a:graphic xmlns:a="http://schemas.openxmlformats.org/drawingml/2006/main">
+              <a:graphicData uri="http://schemas.openxmlformats.org/drawingml/2006/picture">
+                <pic:pic xmlns:pic="http://schemas.openxmlformats.org/drawingml/2006/picture">
+                  <pic:nvPicPr>
+                    <pic:cNvPr id="1" name=""/>
+                    <pic:cNvPicPr/>
+                  </pic:nvPicPr>
+                  <pic:blipFill>
+                    <a:blip r:embed="rId4"/>
+                    <a:stretch>
+                      <a:fillRect/>
+                    </a:stretch>
+                  </pic:blipFill>
+                  <pic:spPr>
+                    <a:xfrm>
+                      <a:off x="0" y="0"/>
+                      <a:ext cx="5391150" cy="219075"/>
+                    </a:xfrm>
+                    <a:prstGeom prst="rect">
+                      <a:avLst/>
+                    </a:prstGeom>
+                  </pic:spPr>
+                </pic:pic>
+              </a:graphicData>
+            </a:graphic>
+          </wp:inline>
+        </w:drawing>
+      </w:r>
+    </w:p>
     <w:tbl>
       <w:tblPr>
         <w:tblStyle w:val="TableGrid"/>
+        <w:tblpPr w:leftFromText="180" w:rightFromText="180" w:vertAnchor="text" w:horzAnchor="margin" w:tblpY="46"/>
         <w:tblW w:w="0" w:type="auto"/>
         <w:tblLook w:val="04A0" w:firstRow="1" w:lastRow="0" w:firstColumn="1" w:lastColumn="0" w:noHBand="0" w:noVBand="1"/>
       </w:tblPr>
       <w:tblGrid>
-        <w:gridCol w:w="690"/>
-        <w:gridCol w:w="1536"/>
-        <w:gridCol w:w="1360"/>
-        <w:gridCol w:w="1734"/>
-        <w:gridCol w:w="5136"/>
+        <w:gridCol w:w="579"/>
+        <w:gridCol w:w="1081"/>
+        <w:gridCol w:w="1060"/>
+        <w:gridCol w:w="2298"/>
+        <w:gridCol w:w="5438"/>
       </w:tblGrid>
       <w:tr>
         <w:tc>
           <w:tcPr>
-            <w:tcW w:w="822" w:type="dxa"/>
+            <w:tcW w:w="579" w:type="dxa"/>
             <w:shd w:val="clear" w:color="auto" w:fill="BFBFBF" w:themeFill="background1" w:themeFillShade="BF"/>
           </w:tcPr>
           <w:p>
@@ -65,7 +144,7 @@
         </w:tc>
         <w:tc>
           <w:tcPr>
-            <w:tcW w:w="1644" w:type="dxa"/>
+            <w:tcW w:w="1079" w:type="dxa"/>
             <w:shd w:val="clear" w:color="auto" w:fill="BFBFBF" w:themeFill="background1" w:themeFillShade="BF"/>
           </w:tcPr>
           <w:p>
@@ -86,7 +165,7 @@
         </w:tc>
         <w:tc>
           <w:tcPr>
-            <w:tcW w:w="1782" w:type="dxa"/>
+            <w:tcW w:w="1058" w:type="dxa"/>
             <w:shd w:val="clear" w:color="auto" w:fill="BFBFBF" w:themeFill="background1" w:themeFillShade="BF"/>
           </w:tcPr>
           <w:p>
@@ -107,7 +186,7 @@
         </w:tc>
         <w:tc>
           <w:tcPr>
-            <w:tcW w:w="2528" w:type="dxa"/>
+            <w:tcW w:w="2382" w:type="dxa"/>
             <w:shd w:val="clear" w:color="auto" w:fill="BFBFBF" w:themeFill="background1" w:themeFillShade="BF"/>
           </w:tcPr>
           <w:p>
@@ -128,7 +207,7 @@
         </w:tc>
         <w:tc>
           <w:tcPr>
-            <w:tcW w:w="3680" w:type="dxa"/>
+            <w:tcW w:w="5358" w:type="dxa"/>
             <w:shd w:val="clear" w:color="auto" w:fill="BFBFBF" w:themeFill="background1" w:themeFillShade="BF"/>
           </w:tcPr>
           <w:p>
@@ -151,7 +230,7 @@
       <w:tr>
         <w:tc>
           <w:tcPr>
-            <w:tcW w:w="822" w:type="dxa"/>
+            <w:tcW w:w="579" w:type="dxa"/>
           </w:tcPr>
           <w:p>
             <w:r>
@@ -161,169 +240,54 @@
         </w:tc>
         <w:tc>
           <w:tcPr>
-            <w:tcW w:w="1644" w:type="dxa"/>
-          </w:tcPr>
-          <w:p>
-            <w:r>
-              <w:t>1</w:t>
-            </w:r>
-          </w:p>
-        </w:tc>
-        <w:tc>
-          <w:tcPr>
-            <w:tcW w:w="1782" w:type="dxa"/>
-          </w:tcPr>
-          <w:p>
-            <w:r>
-              <w:t>Single Digit</w:t>
-            </w:r>
-          </w:p>
-        </w:tc>
-        <w:tc>
-          <w:tcPr>
-            <w:tcW w:w="2528" w:type="dxa"/>
-          </w:tcPr>
-          <w:p>
-            <w:r>
-              <w:t xml:space="preserve">Failure: </w:t>
-            </w:r>
-            <w:r>
-              <w:br/>
-              <w:t>Invalid length</w:t>
-            </w:r>
-          </w:p>
-        </w:tc>
-        <w:tc>
-          <w:tcPr>
-            <w:tcW w:w="3680" w:type="dxa"/>
-          </w:tcPr>
-          <w:p>
-            <w:r>
-              <w:t>As Expected</w:t>
-            </w:r>
-          </w:p>
-        </w:tc>
-      </w:tr>
-      <w:tr>
-        <w:tc>
-          <w:tcPr>
-            <w:tcW w:w="822" w:type="dxa"/>
-          </w:tcPr>
-          <w:p>
-            <w:r>
-              <w:t>2</w:t>
-            </w:r>
-          </w:p>
-        </w:tc>
-        <w:tc>
-          <w:tcPr>
-            <w:tcW w:w="1644" w:type="dxa"/>
-          </w:tcPr>
-          <w:p>
-            <w:r>
-              <w:t>12345678901</w:t>
-            </w:r>
-          </w:p>
-        </w:tc>
-        <w:tc>
-          <w:tcPr>
-            <w:tcW w:w="1782" w:type="dxa"/>
-          </w:tcPr>
-          <w:p>
-            <w:r>
-              <w:t>11 digits</w:t>
-            </w:r>
-          </w:p>
-        </w:tc>
-        <w:tc>
-          <w:tcPr>
-            <w:tcW w:w="2528" w:type="dxa"/>
-          </w:tcPr>
-          <w:p>
-            <w:r>
-              <w:t xml:space="preserve">Failure: </w:t>
-            </w:r>
-            <w:r>
-              <w:br/>
-              <w:t>Invalid length</w:t>
-            </w:r>
-          </w:p>
-        </w:tc>
-        <w:tc>
-          <w:tcPr>
-            <w:tcW w:w="3680" w:type="dxa"/>
-          </w:tcPr>
-          <w:p>
-            <w:r>
-              <w:t>As Expected</w:t>
-            </w:r>
-          </w:p>
-        </w:tc>
-      </w:tr>
-      <w:tr>
-        <w:tc>
-          <w:tcPr>
-            <w:tcW w:w="822" w:type="dxa"/>
-          </w:tcPr>
-          <w:p>
-            <w:r>
-              <w:t>3</w:t>
-            </w:r>
-          </w:p>
-        </w:tc>
-        <w:tc>
-          <w:tcPr>
-            <w:tcW w:w="1644" w:type="dxa"/>
-          </w:tcPr>
-          <w:p>
-            <w:r>
-              <w:t>123456</w:t>
-            </w:r>
-          </w:p>
-        </w:tc>
-        <w:tc>
-          <w:tcPr>
-            <w:tcW w:w="1782" w:type="dxa"/>
-          </w:tcPr>
-          <w:p>
-            <w:r>
-              <w:t>Valid number</w:t>
-            </w:r>
-          </w:p>
-        </w:tc>
-        <w:tc>
-          <w:tcPr>
-            <w:tcW w:w="2528" w:type="dxa"/>
-          </w:tcPr>
-          <w:p>
-            <w:r>
-              <w:t xml:space="preserve">Success: </w:t>
-            </w:r>
-            <w:r>
-              <w:br/>
-              <w:t>Return 654321</w:t>
-            </w:r>
-          </w:p>
-        </w:tc>
-        <w:tc>
-          <w:tcPr>
-            <w:tcW w:w="3680" w:type="dxa"/>
-          </w:tcPr>
-          <w:p>
-            <w:r>
-              <w:t>As Expected</w:t>
-            </w:r>
-          </w:p>
+            <w:tcW w:w="1079" w:type="dxa"/>
+          </w:tcPr>
+          <w:p>
+            <w:r>
+              <w:t>11</w:t>
+            </w:r>
+          </w:p>
+        </w:tc>
+        <w:tc>
+          <w:tcPr>
+            <w:tcW w:w="1058" w:type="dxa"/>
+          </w:tcPr>
+          <w:p>
+            <w:r>
+              <w:t>Miss condition</w:t>
+            </w:r>
+          </w:p>
+        </w:tc>
+        <w:tc>
+          <w:tcPr>
+            <w:tcW w:w="2382" w:type="dxa"/>
+          </w:tcPr>
+          <w:p>
+            <w:r>
+              <w:t>[-]</w:t>
+            </w:r>
+          </w:p>
+          <w:p/>
+          <w:p>
+            <w:r>
+              <w:t>Unlucky message</w:t>
+            </w:r>
+          </w:p>
+        </w:tc>
+        <w:tc>
+          <w:tcPr>
+            <w:tcW w:w="5358" w:type="dxa"/>
+          </w:tcPr>
           <w:p>
             <w:r>
               <w:rPr>
                 <w:noProof/>
               </w:rPr>
               <w:drawing>
-                <wp:inline distT="0" distB="0" distL="0" distR="0" wp14:anchorId="754164B6" wp14:editId="68C192AD">
-                  <wp:extent cx="3114675" cy="819150"/>
-                  <wp:effectExtent l="0" t="0" r="9525" b="0"/>
-                  <wp:docPr id="1" name="Picture 1"/>
+                <wp:inline distT="0" distB="0" distL="0" distR="0" wp14:anchorId="4463DDC3" wp14:editId="6C0BC610">
+                  <wp:extent cx="3133725" cy="1868810"/>
+                  <wp:effectExtent l="0" t="0" r="0" b="0"/>
+                  <wp:docPr id="2" name="Picture 2"/>
                   <wp:cNvGraphicFramePr>
                     <a:graphicFrameLocks xmlns:a="http://schemas.openxmlformats.org/drawingml/2006/main" noChangeAspect="1"/>
                   </wp:cNvGraphicFramePr>
@@ -335,7 +299,7 @@
                           <pic:cNvPicPr/>
                         </pic:nvPicPr>
                         <pic:blipFill>
-                          <a:blip r:embed="rId4"/>
+                          <a:blip r:embed="rId5"/>
                           <a:stretch>
                             <a:fillRect/>
                           </a:stretch>
@@ -343,7 +307,7 @@
                         <pic:spPr>
                           <a:xfrm>
                             <a:off x="0" y="0"/>
-                            <a:ext cx="3114675" cy="819150"/>
+                            <a:ext cx="3137843" cy="1871266"/>
                           </a:xfrm>
                           <a:prstGeom prst="rect">
                             <a:avLst/>
@@ -361,55 +325,94 @@
       <w:tr>
         <w:tc>
           <w:tcPr>
-            <w:tcW w:w="822" w:type="dxa"/>
-          </w:tcPr>
-          <w:p>
-            <w:r>
-              <w:t>4</w:t>
-            </w:r>
-          </w:p>
-        </w:tc>
-        <w:tc>
-          <w:tcPr>
-            <w:tcW w:w="1644" w:type="dxa"/>
-          </w:tcPr>
-          <w:p>
-            <w:r>
-              <w:t>-123</w:t>
-            </w:r>
-          </w:p>
-        </w:tc>
-        <w:tc>
-          <w:tcPr>
-            <w:tcW w:w="1782" w:type="dxa"/>
-          </w:tcPr>
-          <w:p>
-            <w:r>
-              <w:t>Negative number</w:t>
-            </w:r>
-          </w:p>
-        </w:tc>
-        <w:tc>
-          <w:tcPr>
-            <w:tcW w:w="2528" w:type="dxa"/>
-          </w:tcPr>
-          <w:p>
-            <w:r>
-              <w:t xml:space="preserve">Failure: </w:t>
-            </w:r>
-            <w:r>
-              <w:br/>
-              <w:t>Invalid value</w:t>
-            </w:r>
-          </w:p>
-        </w:tc>
-        <w:tc>
-          <w:tcPr>
-            <w:tcW w:w="3680" w:type="dxa"/>
-          </w:tcPr>
-          <w:p>
-            <w:r>
-              <w:t>As Expected</w:t>
+            <w:tcW w:w="579" w:type="dxa"/>
+          </w:tcPr>
+          <w:p>
+            <w:r>
+              <w:t>2</w:t>
+            </w:r>
+          </w:p>
+        </w:tc>
+        <w:tc>
+          <w:tcPr>
+            <w:tcW w:w="1079" w:type="dxa"/>
+          </w:tcPr>
+          <w:p>
+            <w:r>
+              <w:t>33</w:t>
+            </w:r>
+          </w:p>
+        </w:tc>
+        <w:tc>
+          <w:tcPr>
+            <w:tcW w:w="1058" w:type="dxa"/>
+          </w:tcPr>
+          <w:p>
+            <w:r>
+              <w:t>Hit condition</w:t>
+            </w:r>
+          </w:p>
+        </w:tc>
+        <w:tc>
+          <w:tcPr>
+            <w:tcW w:w="2382" w:type="dxa"/>
+          </w:tcPr>
+          <w:p>
+            <w:r>
+              <w:t>[X]</w:t>
+            </w:r>
+          </w:p>
+          <w:p/>
+          <w:p>
+            <w:r>
+              <w:t>Success message</w:t>
+            </w:r>
+          </w:p>
+        </w:tc>
+        <w:tc>
+          <w:tcPr>
+            <w:tcW w:w="5358" w:type="dxa"/>
+          </w:tcPr>
+          <w:p>
+            <w:r>
+              <w:rPr>
+                <w:noProof/>
+              </w:rPr>
+              <w:drawing>
+                <wp:inline distT="0" distB="0" distL="0" distR="0" wp14:anchorId="3B160848" wp14:editId="5A02DAF3">
+                  <wp:extent cx="3143250" cy="1905750"/>
+                  <wp:effectExtent l="0" t="0" r="0" b="0"/>
+                  <wp:docPr id="3" name="Picture 3"/>
+                  <wp:cNvGraphicFramePr>
+                    <a:graphicFrameLocks xmlns:a="http://schemas.openxmlformats.org/drawingml/2006/main" noChangeAspect="1"/>
+                  </wp:cNvGraphicFramePr>
+                  <a:graphic xmlns:a="http://schemas.openxmlformats.org/drawingml/2006/main">
+                    <a:graphicData uri="http://schemas.openxmlformats.org/drawingml/2006/picture">
+                      <pic:pic xmlns:pic="http://schemas.openxmlformats.org/drawingml/2006/picture">
+                        <pic:nvPicPr>
+                          <pic:cNvPr id="1" name=""/>
+                          <pic:cNvPicPr/>
+                        </pic:nvPicPr>
+                        <pic:blipFill>
+                          <a:blip r:embed="rId6"/>
+                          <a:stretch>
+                            <a:fillRect/>
+                          </a:stretch>
+                        </pic:blipFill>
+                        <pic:spPr>
+                          <a:xfrm>
+                            <a:off x="0" y="0"/>
+                            <a:ext cx="3150280" cy="1910012"/>
+                          </a:xfrm>
+                          <a:prstGeom prst="rect">
+                            <a:avLst/>
+                          </a:prstGeom>
+                        </pic:spPr>
+                      </pic:pic>
+                    </a:graphicData>
+                  </a:graphic>
+                </wp:inline>
+              </w:drawing>
             </w:r>
           </w:p>
         </w:tc>
@@ -417,55 +420,111 @@
       <w:tr>
         <w:tc>
           <w:tcPr>
-            <w:tcW w:w="822" w:type="dxa"/>
-          </w:tcPr>
-          <w:p>
-            <w:r>
-              <w:t>5</w:t>
-            </w:r>
-          </w:p>
-        </w:tc>
-        <w:tc>
-          <w:tcPr>
-            <w:tcW w:w="1644" w:type="dxa"/>
-          </w:tcPr>
-          <w:p>
-            <w:r>
-              <w:t>5.5</w:t>
-            </w:r>
-          </w:p>
-        </w:tc>
-        <w:tc>
-          <w:tcPr>
-            <w:tcW w:w="1782" w:type="dxa"/>
-          </w:tcPr>
-          <w:p>
-            <w:r>
-              <w:t>Not an integer</w:t>
-            </w:r>
-          </w:p>
-        </w:tc>
-        <w:tc>
-          <w:tcPr>
-            <w:tcW w:w="2528" w:type="dxa"/>
-          </w:tcPr>
-          <w:p>
-            <w:r>
-              <w:t xml:space="preserve">Failure: </w:t>
-            </w:r>
-            <w:r>
-              <w:br/>
-              <w:t xml:space="preserve">Invalid entry </w:t>
-            </w:r>
-          </w:p>
-        </w:tc>
-        <w:tc>
-          <w:tcPr>
-            <w:tcW w:w="3680" w:type="dxa"/>
-          </w:tcPr>
-          <w:p>
-            <w:r>
-              <w:t>As Expected</w:t>
+            <w:tcW w:w="579" w:type="dxa"/>
+          </w:tcPr>
+          <w:p>
+            <w:r>
+              <w:t>3</w:t>
+            </w:r>
+          </w:p>
+        </w:tc>
+        <w:tc>
+          <w:tcPr>
+            <w:tcW w:w="1079" w:type="dxa"/>
+          </w:tcPr>
+          <w:p>
+            <w:r>
+              <w:t>34</w:t>
+            </w:r>
+          </w:p>
+        </w:tc>
+        <w:tc>
+          <w:tcPr>
+            <w:tcW w:w="1058" w:type="dxa"/>
+          </w:tcPr>
+          <w:p>
+            <w:r>
+              <w:t>Hit &amp; Win condition</w:t>
+            </w:r>
+          </w:p>
+        </w:tc>
+        <w:tc>
+          <w:tcPr>
+            <w:tcW w:w="2382" w:type="dxa"/>
+          </w:tcPr>
+          <w:p>
+            <w:r>
+              <w:t>[X]</w:t>
+            </w:r>
+          </w:p>
+          <w:p/>
+          <w:p>
+            <w:r>
+              <w:t>Success message</w:t>
+            </w:r>
+          </w:p>
+          <w:p/>
+          <w:p>
+            <w:r>
+              <w:t xml:space="preserve">Congratulations </w:t>
+            </w:r>
+            <w:proofErr w:type="gramStart"/>
+            <w:r>
+              <w:t>message</w:t>
+            </w:r>
+            <w:proofErr w:type="gramEnd"/>
+          </w:p>
+          <w:p/>
+          <w:p>
+            <w:r>
+              <w:t xml:space="preserve">Game Exit </w:t>
+            </w:r>
+          </w:p>
+        </w:tc>
+        <w:tc>
+          <w:tcPr>
+            <w:tcW w:w="5358" w:type="dxa"/>
+          </w:tcPr>
+          <w:p>
+            <w:r>
+              <w:rPr>
+                <w:noProof/>
+              </w:rPr>
+              <w:drawing>
+                <wp:inline distT="0" distB="0" distL="0" distR="0" wp14:anchorId="330CC476" wp14:editId="1766171C">
+                  <wp:extent cx="3133725" cy="2809547"/>
+                  <wp:effectExtent l="0" t="0" r="0" b="0"/>
+                  <wp:docPr id="4" name="Picture 4"/>
+                  <wp:cNvGraphicFramePr>
+                    <a:graphicFrameLocks xmlns:a="http://schemas.openxmlformats.org/drawingml/2006/main" noChangeAspect="1"/>
+                  </wp:cNvGraphicFramePr>
+                  <a:graphic xmlns:a="http://schemas.openxmlformats.org/drawingml/2006/main">
+                    <a:graphicData uri="http://schemas.openxmlformats.org/drawingml/2006/picture">
+                      <pic:pic xmlns:pic="http://schemas.openxmlformats.org/drawingml/2006/picture">
+                        <pic:nvPicPr>
+                          <pic:cNvPr id="1" name=""/>
+                          <pic:cNvPicPr/>
+                        </pic:nvPicPr>
+                        <pic:blipFill>
+                          <a:blip r:embed="rId7"/>
+                          <a:stretch>
+                            <a:fillRect/>
+                          </a:stretch>
+                        </pic:blipFill>
+                        <pic:spPr>
+                          <a:xfrm>
+                            <a:off x="0" y="0"/>
+                            <a:ext cx="3136514" cy="2812047"/>
+                          </a:xfrm>
+                          <a:prstGeom prst="rect">
+                            <a:avLst/>
+                          </a:prstGeom>
+                        </pic:spPr>
+                      </pic:pic>
+                    </a:graphicData>
+                  </a:graphic>
+                </wp:inline>
+              </w:drawing>
             </w:r>
           </w:p>
         </w:tc>
@@ -473,7 +532,218 @@
       <w:tr>
         <w:tc>
           <w:tcPr>
-            <w:tcW w:w="822" w:type="dxa"/>
+            <w:tcW w:w="579" w:type="dxa"/>
+          </w:tcPr>
+          <w:p>
+            <w:r>
+              <w:lastRenderedPageBreak/>
+              <w:t>4</w:t>
+            </w:r>
+          </w:p>
+        </w:tc>
+        <w:tc>
+          <w:tcPr>
+            <w:tcW w:w="1079" w:type="dxa"/>
+          </w:tcPr>
+          <w:p>
+            <w:r>
+              <w:t>3</w:t>
+            </w:r>
+          </w:p>
+        </w:tc>
+        <w:tc>
+          <w:tcPr>
+            <w:tcW w:w="1058" w:type="dxa"/>
+          </w:tcPr>
+          <w:p>
+            <w:r>
+              <w:t xml:space="preserve">Invalid </w:t>
+            </w:r>
+            <w:proofErr w:type="spellStart"/>
+            <w:r>
+              <w:t>Coords</w:t>
+            </w:r>
+            <w:proofErr w:type="spellEnd"/>
+          </w:p>
+        </w:tc>
+        <w:tc>
+          <w:tcPr>
+            <w:tcW w:w="2382" w:type="dxa"/>
+          </w:tcPr>
+          <w:p>
+            <w:r>
+              <w:t>Invalid cords message</w:t>
+            </w:r>
+          </w:p>
+          <w:p/>
+          <w:p>
+            <w:proofErr w:type="spellStart"/>
+            <w:r>
+              <w:t>Re enter</w:t>
+            </w:r>
+            <w:proofErr w:type="spellEnd"/>
+            <w:r>
+              <w:t xml:space="preserve"> target prompt</w:t>
+            </w:r>
+          </w:p>
+        </w:tc>
+        <w:tc>
+          <w:tcPr>
+            <w:tcW w:w="5358" w:type="dxa"/>
+          </w:tcPr>
+          <w:p>
+            <w:r>
+              <w:rPr>
+                <w:noProof/>
+              </w:rPr>
+              <w:drawing>
+                <wp:inline distT="0" distB="0" distL="0" distR="0" wp14:anchorId="21926CCD" wp14:editId="3A3C73C8">
+                  <wp:extent cx="3316096" cy="1952625"/>
+                  <wp:effectExtent l="0" t="0" r="0" b="0"/>
+                  <wp:docPr id="5" name="Picture 5"/>
+                  <wp:cNvGraphicFramePr>
+                    <a:graphicFrameLocks xmlns:a="http://schemas.openxmlformats.org/drawingml/2006/main" noChangeAspect="1"/>
+                  </wp:cNvGraphicFramePr>
+                  <a:graphic xmlns:a="http://schemas.openxmlformats.org/drawingml/2006/main">
+                    <a:graphicData uri="http://schemas.openxmlformats.org/drawingml/2006/picture">
+                      <pic:pic xmlns:pic="http://schemas.openxmlformats.org/drawingml/2006/picture">
+                        <pic:nvPicPr>
+                          <pic:cNvPr id="1" name=""/>
+                          <pic:cNvPicPr/>
+                        </pic:nvPicPr>
+                        <pic:blipFill>
+                          <a:blip r:embed="rId8"/>
+                          <a:stretch>
+                            <a:fillRect/>
+                          </a:stretch>
+                        </pic:blipFill>
+                        <pic:spPr>
+                          <a:xfrm>
+                            <a:off x="0" y="0"/>
+                            <a:ext cx="3318420" cy="1953993"/>
+                          </a:xfrm>
+                          <a:prstGeom prst="rect">
+                            <a:avLst/>
+                          </a:prstGeom>
+                        </pic:spPr>
+                      </pic:pic>
+                    </a:graphicData>
+                  </a:graphic>
+                </wp:inline>
+              </w:drawing>
+            </w:r>
+          </w:p>
+        </w:tc>
+      </w:tr>
+      <w:tr>
+        <w:tc>
+          <w:tcPr>
+            <w:tcW w:w="579" w:type="dxa"/>
+          </w:tcPr>
+          <w:p>
+            <w:r>
+              <w:t>5</w:t>
+            </w:r>
+          </w:p>
+        </w:tc>
+        <w:tc>
+          <w:tcPr>
+            <w:tcW w:w="1079" w:type="dxa"/>
+          </w:tcPr>
+          <w:p>
+            <w:r>
+              <w:t>a</w:t>
+            </w:r>
+          </w:p>
+        </w:tc>
+        <w:tc>
+          <w:tcPr>
+            <w:tcW w:w="1058" w:type="dxa"/>
+          </w:tcPr>
+          <w:p>
+            <w:r>
+              <w:t xml:space="preserve">Invalid </w:t>
+            </w:r>
+            <w:proofErr w:type="spellStart"/>
+            <w:r>
+              <w:t>Coords</w:t>
+            </w:r>
+            <w:proofErr w:type="spellEnd"/>
+          </w:p>
+        </w:tc>
+        <w:tc>
+          <w:tcPr>
+            <w:tcW w:w="2382" w:type="dxa"/>
+          </w:tcPr>
+          <w:p>
+            <w:r>
+              <w:t>Invalid cords message</w:t>
+            </w:r>
+          </w:p>
+          <w:p/>
+          <w:p>
+            <w:proofErr w:type="spellStart"/>
+            <w:r>
+              <w:t>Re enter</w:t>
+            </w:r>
+            <w:proofErr w:type="spellEnd"/>
+            <w:r>
+              <w:t xml:space="preserve"> target prompt</w:t>
+            </w:r>
+          </w:p>
+        </w:tc>
+        <w:tc>
+          <w:tcPr>
+            <w:tcW w:w="5358" w:type="dxa"/>
+          </w:tcPr>
+          <w:p>
+            <w:r>
+              <w:rPr>
+                <w:noProof/>
+              </w:rPr>
+              <w:drawing>
+                <wp:inline distT="0" distB="0" distL="0" distR="0" wp14:anchorId="2E64D173" wp14:editId="20D1EBDA">
+                  <wp:extent cx="3315970" cy="2018417"/>
+                  <wp:effectExtent l="0" t="0" r="0" b="1270"/>
+                  <wp:docPr id="6" name="Picture 6"/>
+                  <wp:cNvGraphicFramePr>
+                    <a:graphicFrameLocks xmlns:a="http://schemas.openxmlformats.org/drawingml/2006/main" noChangeAspect="1"/>
+                  </wp:cNvGraphicFramePr>
+                  <a:graphic xmlns:a="http://schemas.openxmlformats.org/drawingml/2006/main">
+                    <a:graphicData uri="http://schemas.openxmlformats.org/drawingml/2006/picture">
+                      <pic:pic xmlns:pic="http://schemas.openxmlformats.org/drawingml/2006/picture">
+                        <pic:nvPicPr>
+                          <pic:cNvPr id="1" name=""/>
+                          <pic:cNvPicPr/>
+                        </pic:nvPicPr>
+                        <pic:blipFill>
+                          <a:blip r:embed="rId9"/>
+                          <a:stretch>
+                            <a:fillRect/>
+                          </a:stretch>
+                        </pic:blipFill>
+                        <pic:spPr>
+                          <a:xfrm>
+                            <a:off x="0" y="0"/>
+                            <a:ext cx="3325678" cy="2024326"/>
+                          </a:xfrm>
+                          <a:prstGeom prst="rect">
+                            <a:avLst/>
+                          </a:prstGeom>
+                        </pic:spPr>
+                      </pic:pic>
+                    </a:graphicData>
+                  </a:graphic>
+                </wp:inline>
+              </w:drawing>
+            </w:r>
+          </w:p>
+        </w:tc>
+      </w:tr>
+      <w:tr>
+        <w:tc>
+          <w:tcPr>
+            <w:tcW w:w="579" w:type="dxa"/>
           </w:tcPr>
           <w:p>
             <w:r>
@@ -483,50 +753,205 @@
         </w:tc>
         <w:tc>
           <w:tcPr>
-            <w:tcW w:w="1644" w:type="dxa"/>
-          </w:tcPr>
-          <w:p>
-            <w:r>
-              <w:t>A</w:t>
-            </w:r>
-          </w:p>
-        </w:tc>
-        <w:tc>
-          <w:tcPr>
-            <w:tcW w:w="1782" w:type="dxa"/>
-          </w:tcPr>
-          <w:p>
-            <w:r>
-              <w:t>Not an integer</w:t>
-            </w:r>
-          </w:p>
-        </w:tc>
-        <w:tc>
-          <w:tcPr>
-            <w:tcW w:w="2528" w:type="dxa"/>
-          </w:tcPr>
-          <w:p>
-            <w:r>
-              <w:t xml:space="preserve">Failure: </w:t>
-            </w:r>
-            <w:r>
-              <w:br/>
-              <w:t xml:space="preserve">Invalid entry </w:t>
-            </w:r>
-          </w:p>
-        </w:tc>
-        <w:tc>
-          <w:tcPr>
-            <w:tcW w:w="3680" w:type="dxa"/>
-          </w:tcPr>
-          <w:p>
-            <w:r>
-              <w:t>As Expected</w:t>
+            <w:tcW w:w="1079" w:type="dxa"/>
+          </w:tcPr>
+          <w:p>
+            <w:r>
+              <w:t>99</w:t>
+            </w:r>
+          </w:p>
+        </w:tc>
+        <w:tc>
+          <w:tcPr>
+            <w:tcW w:w="1058" w:type="dxa"/>
+          </w:tcPr>
+          <w:p>
+            <w:r>
+              <w:t xml:space="preserve">Invalid </w:t>
+            </w:r>
+            <w:proofErr w:type="spellStart"/>
+            <w:r>
+              <w:t>Coords</w:t>
+            </w:r>
+            <w:proofErr w:type="spellEnd"/>
+          </w:p>
+        </w:tc>
+        <w:tc>
+          <w:tcPr>
+            <w:tcW w:w="2382" w:type="dxa"/>
+          </w:tcPr>
+          <w:p>
+            <w:r>
+              <w:t>Invalid cords message</w:t>
+            </w:r>
+          </w:p>
+          <w:p/>
+          <w:p>
+            <w:proofErr w:type="spellStart"/>
+            <w:r>
+              <w:t>Re enter</w:t>
+            </w:r>
+            <w:proofErr w:type="spellEnd"/>
+            <w:r>
+              <w:t xml:space="preserve"> target prompt</w:t>
+            </w:r>
+          </w:p>
+        </w:tc>
+        <w:tc>
+          <w:tcPr>
+            <w:tcW w:w="5358" w:type="dxa"/>
+          </w:tcPr>
+          <w:p>
+            <w:r>
+              <w:rPr>
+                <w:noProof/>
+              </w:rPr>
+              <w:drawing>
+                <wp:inline distT="0" distB="0" distL="0" distR="0" wp14:anchorId="095C689A" wp14:editId="2978A398">
+                  <wp:extent cx="3305175" cy="1979706"/>
+                  <wp:effectExtent l="0" t="0" r="0" b="1905"/>
+                  <wp:docPr id="7" name="Picture 7"/>
+                  <wp:cNvGraphicFramePr>
+                    <a:graphicFrameLocks xmlns:a="http://schemas.openxmlformats.org/drawingml/2006/main" noChangeAspect="1"/>
+                  </wp:cNvGraphicFramePr>
+                  <a:graphic xmlns:a="http://schemas.openxmlformats.org/drawingml/2006/main">
+                    <a:graphicData uri="http://schemas.openxmlformats.org/drawingml/2006/picture">
+                      <pic:pic xmlns:pic="http://schemas.openxmlformats.org/drawingml/2006/picture">
+                        <pic:nvPicPr>
+                          <pic:cNvPr id="1" name=""/>
+                          <pic:cNvPicPr/>
+                        </pic:nvPicPr>
+                        <pic:blipFill>
+                          <a:blip r:embed="rId10"/>
+                          <a:stretch>
+                            <a:fillRect/>
+                          </a:stretch>
+                        </pic:blipFill>
+                        <pic:spPr>
+                          <a:xfrm>
+                            <a:off x="0" y="0"/>
+                            <a:ext cx="3318499" cy="1987687"/>
+                          </a:xfrm>
+                          <a:prstGeom prst="rect">
+                            <a:avLst/>
+                          </a:prstGeom>
+                        </pic:spPr>
+                      </pic:pic>
+                    </a:graphicData>
+                  </a:graphic>
+                </wp:inline>
+              </w:drawing>
+            </w:r>
+          </w:p>
+        </w:tc>
+      </w:tr>
+      <w:tr>
+        <w:tc>
+          <w:tcPr>
+            <w:tcW w:w="579" w:type="dxa"/>
+          </w:tcPr>
+          <w:p>
+            <w:r>
+              <w:t>7</w:t>
+            </w:r>
+          </w:p>
+        </w:tc>
+        <w:tc>
+          <w:tcPr>
+            <w:tcW w:w="1079" w:type="dxa"/>
+          </w:tcPr>
+          <w:p>
+            <w:r>
+              <w:t>Q</w:t>
+            </w:r>
+          </w:p>
+        </w:tc>
+        <w:tc>
+          <w:tcPr>
+            <w:tcW w:w="1058" w:type="dxa"/>
+          </w:tcPr>
+          <w:p>
+            <w:r>
+              <w:t>Exit condition</w:t>
+            </w:r>
+          </w:p>
+        </w:tc>
+        <w:tc>
+          <w:tcPr>
+            <w:tcW w:w="2382" w:type="dxa"/>
+          </w:tcPr>
+          <w:p>
+            <w:r>
+              <w:t xml:space="preserve">Display targets </w:t>
+            </w:r>
+            <w:proofErr w:type="gramStart"/>
+            <w:r>
+              <w:t>board</w:t>
+            </w:r>
+            <w:proofErr w:type="gramEnd"/>
+          </w:p>
+          <w:p/>
+          <w:p>
+            <w:r>
+              <w:t>Exit game</w:t>
+            </w:r>
+          </w:p>
+        </w:tc>
+        <w:tc>
+          <w:tcPr>
+            <w:tcW w:w="5358" w:type="dxa"/>
+          </w:tcPr>
+          <w:p>
+            <w:pPr>
+              <w:rPr>
+                <w:noProof/>
+              </w:rPr>
+            </w:pPr>
+            <w:r>
+              <w:rPr>
+                <w:noProof/>
+              </w:rPr>
+              <w:drawing>
+                <wp:inline distT="0" distB="0" distL="0" distR="0" wp14:anchorId="32D57EC0" wp14:editId="243237CC">
+                  <wp:extent cx="3312608" cy="2181225"/>
+                  <wp:effectExtent l="0" t="0" r="2540" b="0"/>
+                  <wp:docPr id="8" name="Picture 8"/>
+                  <wp:cNvGraphicFramePr>
+                    <a:graphicFrameLocks xmlns:a="http://schemas.openxmlformats.org/drawingml/2006/main" noChangeAspect="1"/>
+                  </wp:cNvGraphicFramePr>
+                  <a:graphic xmlns:a="http://schemas.openxmlformats.org/drawingml/2006/main">
+                    <a:graphicData uri="http://schemas.openxmlformats.org/drawingml/2006/picture">
+                      <pic:pic xmlns:pic="http://schemas.openxmlformats.org/drawingml/2006/picture">
+                        <pic:nvPicPr>
+                          <pic:cNvPr id="1" name=""/>
+                          <pic:cNvPicPr/>
+                        </pic:nvPicPr>
+                        <pic:blipFill>
+                          <a:blip r:embed="rId11"/>
+                          <a:stretch>
+                            <a:fillRect/>
+                          </a:stretch>
+                        </pic:blipFill>
+                        <pic:spPr>
+                          <a:xfrm>
+                            <a:off x="0" y="0"/>
+                            <a:ext cx="3321081" cy="2186804"/>
+                          </a:xfrm>
+                          <a:prstGeom prst="rect">
+                            <a:avLst/>
+                          </a:prstGeom>
+                        </pic:spPr>
+                      </pic:pic>
+                    </a:graphicData>
+                  </a:graphic>
+                </wp:inline>
+              </w:drawing>
             </w:r>
           </w:p>
         </w:tc>
       </w:tr>
     </w:tbl>
+    <w:p/>
     <w:p/>
     <w:p/>
     <w:sectPr>
